--- a/docs/visual/Algorithms/AuthorizationAlgorithm.docx
+++ b/docs/visual/Algorithms/AuthorizationAlgorithm.docx
@@ -6,9 +6,12 @@
       <w:pPr>
         <w:pStyle w:val="a1"/>
         <w:jc w:val="center"/>
+        <w:rPr>
+          <w:lang w:val="ru-RU"/>
+        </w:rPr>
       </w:pPr>
       <w:r>
-        <w:pict w14:anchorId="728CA3AC">
+        <w:pict w14:anchorId="2C02B576">
           <v:shapetype id="_x0000_t75" coordsize="21600,21600" o:spt="75" o:preferrelative="t" path="m@4@5l@4@11@9@11@9@5xe" filled="f" stroked="f">
             <v:stroke joinstyle="miter"/>
             <v:formulas>
@@ -28,31 +31,18 @@
             <v:path o:extrusionok="f" gradientshapeok="t" o:connecttype="rect"/>
             <o:lock v:ext="edit" aspectratio="t"/>
           </v:shapetype>
-          <v:shape id="_x0000_i1037" type="#_x0000_t75" style="width:1077pt;height:663pt">
+          <v:shape id="_x0000_i1027" type="#_x0000_t75" style="width:1111.5pt;height:684pt">
             <v:imagedata r:id="rId7" o:title=""/>
           </v:shape>
         </w:pict>
-      </w:r>
-    </w:p>
-    <w:p>
-      <w:pPr>
-        <w:pStyle w:val="a1"/>
-        <w:jc w:val="center"/>
-        <w:rPr>
-          <w:lang w:val="ru-RU"/>
-        </w:rPr>
-      </w:pPr>
-      <w:r>
-        <w:br w:type="page"/>
       </w:r>
       <w:r>
         <w:rPr>
           <w:noProof/>
           <w:lang w:val="en-US" w:eastAsia="en-US"/>
         </w:rPr>
-        <w:lastRenderedPageBreak/>
         <w:pict w14:anchorId="1636B5AC">
-          <v:group id="_x0000_s1867" style="position:absolute;left:0;text-align:left;margin-left:-8.35pt;margin-top:-10.2pt;width:1134.55pt;height:787.45pt;z-index:1" coordorigin="112,145" coordsize="23586,16618">
+          <v:group id="_x0000_s1867" style="position:absolute;left:0;text-align:left;margin-left:-8.35pt;margin-top:-10.2pt;width:1134.55pt;height:787.45pt;z-index:1;mso-position-horizontal-relative:text;mso-position-vertical-relative:text" coordorigin="112,145" coordsize="23586,16618">
             <v:group id="_x0000_s1868" style="position:absolute;left:112;top:145;width:23586;height:16618" coordorigin="112,145" coordsize="23586,16618">
               <v:group id="_x0000_s1869" style="position:absolute;left:112;top:145;width:23586;height:16618" coordorigin="112,145" coordsize="23586,16618">
                 <v:group id="_x0000_s1870" style="position:absolute;left:112;top:145;width:23586;height:16618" coordorigin="112,145" coordsize="23586,16618">
@@ -153,21 +143,7 @@
                                   <w:rFonts w:ascii="Times New Roman" w:hAnsi="Times New Roman"/>
                                   <w:sz w:val="18"/>
                                 </w:rPr>
-                                <w:t>По</w:t>
-                              </w:r>
-                              <w:r>
-                                <w:rPr>
-                                  <w:rFonts w:ascii="Times New Roman" w:hAnsi="Times New Roman"/>
-                                  <w:sz w:val="18"/>
-                                </w:rPr>
-                                <w:t>д</w:t>
-                              </w:r>
-                              <w:r>
-                                <w:rPr>
-                                  <w:rFonts w:ascii="Times New Roman" w:hAnsi="Times New Roman"/>
-                                  <w:sz w:val="18"/>
-                                </w:rPr>
-                                <w:t>пись</w:t>
+                                <w:t>Подпись</w:t>
                               </w:r>
                             </w:p>
                           </w:txbxContent>
@@ -205,14 +181,17 @@
                                 <w:pStyle w:val="a1"/>
                                 <w:jc w:val="left"/>
                                 <w:rPr>
-                                  <w:sz w:val="18"/>
+                                  <w:rFonts w:ascii="Times New Roman" w:hAnsi="Times New Roman"/>
+                                  <w:sz w:val="18"/>
+                                  <w:szCs w:val="18"/>
                                   <w:lang w:val="ru-RU"/>
                                 </w:rPr>
                               </w:pPr>
                               <w:r>
                                 <w:rPr>
-                                  <w:sz w:val="16"/>
-                                  <w:szCs w:val="16"/>
+                                  <w:rFonts w:ascii="Times New Roman" w:hAnsi="Times New Roman"/>
+                                  <w:sz w:val="18"/>
+                                  <w:szCs w:val="18"/>
                                   <w:lang w:val="ru-RU"/>
                                 </w:rPr>
                                 <w:t>Лист</w:t>
@@ -229,12 +208,14 @@
                                 <w:pStyle w:val="a1"/>
                                 <w:jc w:val="center"/>
                                 <w:rPr>
+                                  <w:rFonts w:ascii="Times New Roman" w:hAnsi="Times New Roman"/>
                                   <w:sz w:val="18"/>
                                   <w:lang w:val="ru-RU"/>
                                 </w:rPr>
                               </w:pPr>
                               <w:r>
                                 <w:rPr>
+                                  <w:rFonts w:ascii="Times New Roman" w:hAnsi="Times New Roman"/>
                                   <w:sz w:val="18"/>
                                   <w:lang w:val="ru-RU"/>
                                 </w:rPr>
@@ -281,14 +262,7 @@
                                     <w:rFonts w:ascii="Times New Roman" w:hAnsi="Times New Roman"/>
                                     <w:sz w:val="18"/>
                                   </w:rPr>
-                                  <w:t xml:space="preserve"> </w:t>
-                                </w:r>
-                                <w:r>
-                                  <w:rPr>
-                                    <w:rFonts w:ascii="Times New Roman" w:hAnsi="Times New Roman"/>
-                                    <w:sz w:val="18"/>
-                                  </w:rPr>
-                                  <w:t>Разраб.</w:t>
+                                  <w:t xml:space="preserve"> Разраб.</w:t>
                                 </w:r>
                               </w:p>
                             </w:txbxContent>
@@ -336,14 +310,7 @@
                                     <w:rFonts w:ascii="Times New Roman" w:hAnsi="Times New Roman"/>
                                     <w:sz w:val="18"/>
                                   </w:rPr>
-                                  <w:t xml:space="preserve"> </w:t>
-                                </w:r>
-                                <w:r>
-                                  <w:rPr>
-                                    <w:rFonts w:ascii="Times New Roman" w:hAnsi="Times New Roman"/>
-                                    <w:sz w:val="18"/>
-                                  </w:rPr>
-                                  <w:t>Провер.</w:t>
+                                  <w:t xml:space="preserve"> Провер.</w:t>
                                 </w:r>
                               </w:p>
                             </w:txbxContent>
@@ -570,26 +537,16 @@
                                 <w:pStyle w:val="a1"/>
                                 <w:jc w:val="center"/>
                                 <w:rPr>
+                                  <w:rFonts w:ascii="Times New Roman" w:hAnsi="Times New Roman"/>
                                   <w:sz w:val="18"/>
                                 </w:rPr>
                               </w:pPr>
                               <w:r>
                                 <w:rPr>
-                                  <w:sz w:val="18"/>
-                                </w:rPr>
-                                <w:t>Ли</w:t>
-                              </w:r>
-                              <w:r>
-                                <w:rPr>
-                                  <w:sz w:val="18"/>
-                                </w:rPr>
-                                <w:t>с</w:t>
-                              </w:r>
-                              <w:r>
-                                <w:rPr>
-                                  <w:sz w:val="18"/>
-                                </w:rPr>
-                                <w:t>тов</w:t>
+                                  <w:rFonts w:ascii="Times New Roman" w:hAnsi="Times New Roman"/>
+                                  <w:sz w:val="18"/>
+                                </w:rPr>
+                                <w:t>Листов</w:t>
                               </w:r>
                             </w:p>
                           </w:txbxContent>
@@ -603,12 +560,14 @@
                                 <w:pStyle w:val="a1"/>
                                 <w:jc w:val="center"/>
                                 <w:rPr>
+                                  <w:rFonts w:ascii="Times New Roman" w:hAnsi="Times New Roman"/>
                                   <w:sz w:val="18"/>
                                   <w:lang w:val="ru-RU"/>
                                 </w:rPr>
                               </w:pPr>
                               <w:r>
                                 <w:rPr>
+                                  <w:rFonts w:ascii="Times New Roman" w:hAnsi="Times New Roman"/>
                                   <w:sz w:val="18"/>
                                   <w:lang w:val="ru-RU"/>
                                 </w:rPr>
@@ -864,7 +823,7 @@
                   </v:rect>
                 </v:group>
                 <v:rect id="Rectangle 70" o:spid="_x0000_s1938" style="position:absolute;left:20815;top:16119;width:2762;height:388;visibility:visible" o:gfxdata="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" filled="f" stroked="f" strokeweight=".25pt">
-                  <v:textbox style="mso-next-textbox:#Rectangle 70" inset="1pt,1pt,1pt,1pt">
+                  <v:textbox inset="1pt,1pt,1pt,1pt">
                     <w:txbxContent>
                       <w:p>
                         <w:pPr>
@@ -960,7 +919,7 @@
                 </v:rect>
               </v:group>
               <v:rect id="Rectangle 70" o:spid="_x0000_s1939" style="position:absolute;left:17395;top:14599;width:3264;height:1268;visibility:visible" o:gfxdata="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" filled="f" stroked="f" strokeweight=".25pt">
-                <v:textbox style="mso-next-textbox:#Rectangle 70" inset="1pt,1pt,1pt,1pt">
+                <v:textbox inset="1pt,1pt,1pt,1pt">
                   <w:txbxContent>
                     <w:p>
                       <w:pPr>
@@ -989,7 +948,16 @@
                           <w:szCs w:val="22"/>
                           <w:lang w:val="ru-RU"/>
                         </w:rPr>
-                        <w:t>Блок-схема процесса оценки коммуникации</w:t>
+                        <w:t xml:space="preserve">Блок-схема </w:t>
+                      </w:r>
+                      <w:r>
+                        <w:rPr>
+                          <w:i/>
+                          <w:sz w:val="24"/>
+                          <w:szCs w:val="22"/>
+                          <w:lang w:val="ru-RU"/>
+                        </w:rPr>
+                        <w:t>авторизации</w:t>
                       </w:r>
                     </w:p>
                   </w:txbxContent>
@@ -1083,6 +1051,7 @@
     <w:lsdException w:name="Strong" w:qFormat="1"/>
     <w:lsdException w:name="Emphasis" w:qFormat="1"/>
     <w:lsdException w:name="HTML Keyboard" w:semiHidden="1" w:unhideWhenUsed="1"/>
+    <w:lsdException w:name="Normal Table" w:semiHidden="1" w:unhideWhenUsed="1"/>
     <w:lsdException w:name="annotation subject" w:semiHidden="1" w:unhideWhenUsed="1"/>
     <w:lsdException w:name="No List" w:semiHidden="1" w:unhideWhenUsed="1"/>
     <w:lsdException w:name="Outline List 1" w:semiHidden="1" w:unhideWhenUsed="1"/>
@@ -1125,8 +1094,11 @@
     <w:lsdException w:name="Table Contemporary" w:semiHidden="1" w:unhideWhenUsed="1"/>
     <w:lsdException w:name="Table Elegant" w:semiHidden="1" w:unhideWhenUsed="1"/>
     <w:lsdException w:name="Table Professional" w:semiHidden="1" w:unhideWhenUsed="1"/>
+    <w:lsdException w:name="Table Subtle 1" w:semiHidden="1" w:unhideWhenUsed="1"/>
     <w:lsdException w:name="Table Subtle 2" w:semiHidden="1" w:unhideWhenUsed="1"/>
     <w:lsdException w:name="Table Web 1" w:semiHidden="1" w:unhideWhenUsed="1"/>
+    <w:lsdException w:name="Table Web 2" w:semiHidden="1" w:unhideWhenUsed="1"/>
+    <w:lsdException w:name="Table Web 3" w:semiHidden="1" w:unhideWhenUsed="1"/>
     <w:lsdException w:name="Balloon Text" w:semiHidden="1" w:unhideWhenUsed="1"/>
     <w:lsdException w:name="Table Theme" w:semiHidden="1" w:unhideWhenUsed="1"/>
     <w:lsdException w:name="Placeholder Text" w:semiHidden="1" w:uiPriority="99"/>
